--- a/tests/org.obeonetwork.m2doc.tests/resources-migration/version_3/userDoc/userContentWithTitles/userContentWithTitles-migrated-expected.docx
+++ b/tests/org.obeonetwork.m2doc.tests/resources-migration/version_3/userDoc/userContentWithTitles/userContentWithTitles-migrated-expected.docx
@@ -10,7 +10,10 @@
         <w:rPr>
           <w:rStyle w:val="Titre1Car"/>
         </w:rPr>
-        <w:t>Title1}</w:t>
+        <w:t>Title1</w:t>
+      </w:r>
+      <w:r>
+        <w:t xml:space="preserve">}</w:t>
       </w:r>
     </w:p>
     <w:p>
@@ -21,7 +24,10 @@
         <w:rPr>
           <w:rStyle w:val="Titre2Car"/>
         </w:rPr>
-        <w:t>Title2}</w:t>
+        <w:t>Title2</w:t>
+      </w:r>
+      <w:r>
+        <w:t xml:space="preserve">}</w:t>
       </w:r>
     </w:p>
     <w:p>
@@ -59,10 +65,16 @@
     </w:p>
     <w:p>
       <w:r>
-        <w:t>{m</w:t>
-      </w:r>
-      <w:r>
-        <w:t>:userdoc 'zone1'}</w:t>
+        <w:t>{</w:t>
+      </w:r>
+      <w:r>
+        <w:t>m</w:t>
+      </w:r>
+      <w:r>
+        <w:t>:userdoc 'zone1'</w:t>
+      </w:r>
+      <w:r>
+        <w:t xml:space="preserve">}</w:t>
       </w:r>
     </w:p>
     <w:p>
